--- a/8.各种摄像头接入篇.docx
+++ b/8.各种摄像头接入篇.docx
@@ -2944,9 +2944,6 @@
           <w:numId w:val="1"/>
         </w:numPr>
         <w:ind w:firstLineChars="0"/>
-        <w:rPr>
-          <w:rFonts w:hint="eastAsia"/>
-        </w:rPr>
       </w:pPr>
       <w:r>
         <w:rPr>
@@ -3288,19 +3285,7 @@
           <w:rPr>
             <w:rStyle w:val="a4"/>
           </w:rPr>
-          <w:t>https://www.yr.no/place/Kina/Shanghai/Shanghai/met</w:t>
-        </w:r>
-        <w:r>
-          <w:rPr>
-            <w:rStyle w:val="a4"/>
-          </w:rPr>
-          <w:t>eo</w:t>
-        </w:r>
-        <w:r>
-          <w:rPr>
-            <w:rStyle w:val="a4"/>
-          </w:rPr>
-          <w:t>gram.svg</w:t>
+          <w:t>https://www.yr.no/place/Kina/Shanghai/Shanghai/meteogram.svg</w:t>
         </w:r>
       </w:hyperlink>
     </w:p>
@@ -3349,8 +3334,6 @@
         </w:rPr>
         <w:t>远程图片摄像头配置样例</w:t>
       </w:r>
-      <w:bookmarkStart w:id="1" w:name="_GoBack"/>
-      <w:bookmarkEnd w:id="1"/>
     </w:p>
     <w:p>
       <w:pPr>
@@ -3448,13 +3431,7 @@
           <w:rPr>
             <w:rStyle w:val="a4"/>
           </w:rPr>
-          <w:t>http://www.jtcx.sh.cn/jtcximg/ci</w:t>
-        </w:r>
-        <w:r>
-          <w:rPr>
-            <w:rStyle w:val="a4"/>
-          </w:rPr>
-          <w:t>tyhot/gj_home.png</w:t>
+          <w:t>http://www.jtcx.sh.cn/jtcximg/cityhot/gj_home.png</w:t>
         </w:r>
       </w:hyperlink>
     </w:p>
@@ -3787,6 +3764,8 @@
         </w:rPr>
         <w:t xml:space="preserve">      - platform: time</w:t>
       </w:r>
+      <w:bookmarkStart w:id="1" w:name="_GoBack"/>
+      <w:bookmarkEnd w:id="1"/>
     </w:p>
     <w:p>
       <w:pPr>
@@ -3804,6 +3783,25 @@
           <w:sz w:val="18"/>
         </w:rPr>
         <w:t xml:space="preserve">        minutes: '/10'</w:t>
+      </w:r>
+    </w:p>
+    <w:p>
+      <w:pPr>
+        <w:pStyle w:val="a3"/>
+        <w:spacing w:line="220" w:lineRule="exact"/>
+        <w:ind w:firstLine="360"/>
+        <w:rPr>
+          <w:rFonts w:hint="eastAsia"/>
+          <w:color w:val="4472C4" w:themeColor="accent1"/>
+          <w:sz w:val="18"/>
+        </w:rPr>
+      </w:pPr>
+      <w:r>
+        <w:rPr>
+          <w:color w:val="4472C4" w:themeColor="accent1"/>
+          <w:sz w:val="18"/>
+        </w:rPr>
+        <w:t xml:space="preserve">        seconds: 00</w:t>
       </w:r>
     </w:p>
     <w:p>
@@ -6646,7 +6644,7 @@
 </file>
 
 <file path=customXml/itemProps1.xml><?xml version="1.0" encoding="utf-8"?>
-<ds:datastoreItem xmlns:ds="http://schemas.openxmlformats.org/officeDocument/2006/customXml" ds:itemID="{D10F76C0-EBBF-4BBF-B7CC-B3CB85A184F6}">
+<ds:datastoreItem xmlns:ds="http://schemas.openxmlformats.org/officeDocument/2006/customXml" ds:itemID="{D9FB5CD6-0D94-4A1B-8BA0-0832FB06473D}">
   <ds:schemaRefs>
     <ds:schemaRef ds:uri="http://schemas.openxmlformats.org/officeDocument/2006/bibliography"/>
   </ds:schemaRefs>

--- a/8.各种摄像头接入篇.docx
+++ b/8.各种摄像头接入篇.docx
@@ -1043,14 +1043,89 @@
     <w:p>
       <w:pPr>
         <w:pStyle w:val="a3"/>
+        <w:spacing w:line="200" w:lineRule="exact"/>
         <w:ind w:left="420" w:firstLineChars="0" w:firstLine="0"/>
-      </w:pPr>
-    </w:p>
-    <w:p>
-      <w:pPr>
-        <w:pStyle w:val="a3"/>
+        <w:jc w:val="left"/>
+        <w:rPr>
+          <w:color w:val="4472C4" w:themeColor="accent1"/>
+          <w:sz w:val="11"/>
+        </w:rPr>
+      </w:pPr>
+      <w:r>
+        <w:rPr>
+          <w:rFonts w:hint="eastAsia"/>
+          <w:color w:val="4472C4" w:themeColor="accent1"/>
+          <w:sz w:val="11"/>
+        </w:rPr>
+        <w:t>注：最新版的vlc，可能会将8888仅监听到ipv6上；可以修改为：</w:t>
+      </w:r>
+      <w:r>
+        <w:rPr>
+          <w:rFonts w:hint="eastAsia"/>
+          <w:color w:val="4472C4" w:themeColor="accent1"/>
+          <w:sz w:val="11"/>
+          <w:highlight w:val="lightGray"/>
+        </w:rPr>
+        <w:t>dst</w:t>
+      </w:r>
+      <w:r>
+        <w:rPr>
+          <w:color w:val="4472C4" w:themeColor="accent1"/>
+          <w:sz w:val="11"/>
+          <w:highlight w:val="lightGray"/>
+        </w:rPr>
+        <w:t>=x.x.x.x:8888/</w:t>
+      </w:r>
+    </w:p>
+    <w:p>
+      <w:pPr>
+        <w:pStyle w:val="a3"/>
+        <w:spacing w:line="200" w:lineRule="exact"/>
         <w:ind w:left="420" w:firstLineChars="0" w:firstLine="0"/>
-      </w:pPr>
+        <w:jc w:val="left"/>
+        <w:rPr>
+          <w:color w:val="4472C4" w:themeColor="accent1"/>
+          <w:sz w:val="11"/>
+        </w:rPr>
+      </w:pPr>
+      <w:r>
+        <w:rPr>
+          <w:rFonts w:hint="eastAsia"/>
+          <w:color w:val="4472C4" w:themeColor="accent1"/>
+          <w:sz w:val="11"/>
+        </w:rPr>
+        <w:t xml:space="preserve"> </w:t>
+      </w:r>
+      <w:r>
+        <w:rPr>
+          <w:color w:val="4472C4" w:themeColor="accent1"/>
+          <w:sz w:val="11"/>
+        </w:rPr>
+        <w:t xml:space="preserve">   </w:t>
+      </w:r>
+      <w:r>
+        <w:rPr>
+          <w:rFonts w:hint="eastAsia"/>
+          <w:color w:val="4472C4" w:themeColor="accent1"/>
+          <w:sz w:val="11"/>
+        </w:rPr>
+        <w:t>其中，</w:t>
+      </w:r>
+      <w:r>
+        <w:rPr>
+          <w:color w:val="4472C4" w:themeColor="accent1"/>
+          <w:sz w:val="11"/>
+        </w:rPr>
+        <w:t>x.x.x.x</w:t>
+      </w:r>
+      <w:r>
+        <w:rPr>
+          <w:rFonts w:hint="eastAsia"/>
+          <w:color w:val="4472C4" w:themeColor="accent1"/>
+          <w:sz w:val="11"/>
+        </w:rPr>
+        <w:t>是你的pc的ip地址</w:t>
+      </w:r>
     </w:p>
     <w:p>
       <w:pPr>
@@ -1066,6 +1141,8 @@
       <w:r>
         <w:br w:type="page"/>
       </w:r>
+      <w:bookmarkStart w:id="1" w:name="_GoBack"/>
+      <w:bookmarkEnd w:id="1"/>
     </w:p>
     <w:p>
       <w:pPr>
@@ -3764,8 +3841,6 @@
         </w:rPr>
         <w:t xml:space="preserve">      - platform: time</w:t>
       </w:r>
-      <w:bookmarkStart w:id="1" w:name="_GoBack"/>
-      <w:bookmarkEnd w:id="1"/>
     </w:p>
     <w:p>
       <w:pPr>
@@ -3791,7 +3866,6 @@
         <w:spacing w:line="220" w:lineRule="exact"/>
         <w:ind w:firstLine="360"/>
         <w:rPr>
-          <w:rFonts w:hint="eastAsia"/>
           <w:color w:val="4472C4" w:themeColor="accent1"/>
           <w:sz w:val="18"/>
         </w:rPr>
@@ -6644,7 +6718,7 @@
 </file>
 
 <file path=customXml/itemProps1.xml><?xml version="1.0" encoding="utf-8"?>
-<ds:datastoreItem xmlns:ds="http://schemas.openxmlformats.org/officeDocument/2006/customXml" ds:itemID="{D9FB5CD6-0D94-4A1B-8BA0-0832FB06473D}">
+<ds:datastoreItem xmlns:ds="http://schemas.openxmlformats.org/officeDocument/2006/customXml" ds:itemID="{2A0D1B90-C184-4394-AC1A-C9CCECF82F7E}">
   <ds:schemaRefs>
     <ds:schemaRef ds:uri="http://schemas.openxmlformats.org/officeDocument/2006/bibliography"/>
   </ds:schemaRefs>
